--- a/PROJECT REPORT.docx
+++ b/PROJECT REPORT.docx
@@ -7767,6 +7767,120 @@
       <w:pPr>
         <w:jc w:val="both"/>
         <w:rPr>
+          <w:sz w:val="24"/>
+          <w:szCs w:val="24"/>
+        </w:rPr>
+      </w:pPr>
+      <w:r>
+        <w:rPr>
+          <w:sz w:val="24"/>
+          <w:szCs w:val="24"/>
+        </w:rPr>
+        <w:t xml:space="preserve">And </w:t>
+      </w:r>
+      <w:proofErr w:type="spellStart"/>
+      <w:r>
+        <w:rPr>
+          <w:sz w:val="24"/>
+          <w:szCs w:val="24"/>
+        </w:rPr>
+        <w:t>he</w:t>
+      </w:r>
+      <w:proofErr w:type="spellEnd"/>
+      <w:r>
+        <w:rPr>
+          <w:sz w:val="24"/>
+          <w:szCs w:val="24"/>
+        </w:rPr>
+        <w:t xml:space="preserve"> </w:t>
+      </w:r>
+      <w:proofErr w:type="spellStart"/>
+      <w:r>
+        <w:rPr>
+          <w:sz w:val="24"/>
+          <w:szCs w:val="24"/>
+        </w:rPr>
+        <w:t>was</w:t>
+      </w:r>
+      <w:proofErr w:type="spellEnd"/>
+      <w:r>
+        <w:rPr>
+          <w:sz w:val="24"/>
+          <w:szCs w:val="24"/>
+        </w:rPr>
+        <w:t xml:space="preserve"> in charge to setup the </w:t>
+      </w:r>
+      <w:proofErr w:type="spellStart"/>
+      <w:r>
+        <w:rPr>
+          <w:sz w:val="24"/>
+          <w:szCs w:val="24"/>
+        </w:rPr>
+        <w:t>nginx</w:t>
+      </w:r>
+      <w:proofErr w:type="spellEnd"/>
+      <w:r>
+        <w:rPr>
+          <w:sz w:val="24"/>
+          <w:szCs w:val="24"/>
+        </w:rPr>
+        <w:t xml:space="preserve"> container :</w:t>
+      </w:r>
+    </w:p>
+    <w:p>
+      <w:pPr>
+        <w:jc w:val="both"/>
+        <w:rPr>
+          <w:sz w:val="24"/>
+          <w:szCs w:val="24"/>
+        </w:rPr>
+      </w:pPr>
+      <w:r>
+        <w:rPr>
+          <w:sz w:val="24"/>
+          <w:szCs w:val="24"/>
+        </w:rPr>
+        <w:drawing>
+          <wp:inline distT="0" distB="0" distL="0" distR="0" wp14:anchorId="15C92D81" wp14:editId="7E95F9D7">
+            <wp:extent cx="5731510" cy="1854200"/>
+            <wp:effectExtent l="0" t="0" r="2540" b="0"/>
+            <wp:docPr id="1004680845" name="Image 1" descr="Une image contenant texte, capture d’écran, Police&#10;&#10;Description générée automatiquement"/>
+            <wp:cNvGraphicFramePr>
+              <a:graphicFrameLocks xmlns:a="http://schemas.openxmlformats.org/drawingml/2006/main" noChangeAspect="1"/>
+            </wp:cNvGraphicFramePr>
+            <a:graphic xmlns:a="http://schemas.openxmlformats.org/drawingml/2006/main">
+              <a:graphicData uri="http://schemas.openxmlformats.org/drawingml/2006/picture">
+                <pic:pic xmlns:pic="http://schemas.openxmlformats.org/drawingml/2006/picture">
+                  <pic:nvPicPr>
+                    <pic:cNvPr id="1004680845" name="Image 1" descr="Une image contenant texte, capture d’écran, Police&#10;&#10;Description générée automatiquement"/>
+                    <pic:cNvPicPr/>
+                  </pic:nvPicPr>
+                  <pic:blipFill>
+                    <a:blip r:embed="rId7"/>
+                    <a:stretch>
+                      <a:fillRect/>
+                    </a:stretch>
+                  </pic:blipFill>
+                  <pic:spPr>
+                    <a:xfrm>
+                      <a:off x="0" y="0"/>
+                      <a:ext cx="5731510" cy="1854200"/>
+                    </a:xfrm>
+                    <a:prstGeom prst="rect">
+                      <a:avLst/>
+                    </a:prstGeom>
+                  </pic:spPr>
+                </pic:pic>
+              </a:graphicData>
+            </a:graphic>
+          </wp:inline>
+        </w:drawing>
+      </w:r>
+    </w:p>
+    <w:p>
+      <w:pPr>
+        <w:jc w:val="both"/>
+        <w:rPr>
           <w:b/>
           <w:bCs/>
           <w:sz w:val="24"/>
@@ -7958,9 +8072,9 @@
             <o:lock v:ext="edit" aspectratio="t"/>
           </v:shapetype>
           <v:shape id="_x0000_i1025" type="#_x0000_t75" style="width:451.65pt;height:70.15pt" o:ole="">
-            <v:imagedata r:id="rId7" o:title=""/>
+            <v:imagedata r:id="rId8" o:title=""/>
           </v:shape>
-          <o:OLEObject Type="Embed" ProgID="Word.OpenDocumentText.12" ShapeID="_x0000_i1025" DrawAspect="Content" ObjectID="_1781877158" r:id="rId8"/>
+          <o:OLEObject Type="Embed" ProgID="Word.OpenDocumentText.12" ShapeID="_x0000_i1025" DrawAspect="Content" ObjectID="_1781956123" r:id="rId9"/>
         </w:object>
       </w:r>
     </w:p>
@@ -7977,6 +8091,7 @@
           <w:sz w:val="24"/>
           <w:szCs w:val="24"/>
         </w:rPr>
+        <w:lastRenderedPageBreak/>
         <w:t xml:space="preserve">To launch the Spark application, the user </w:t>
       </w:r>
       <w:proofErr w:type="spellStart"/>
@@ -8084,9 +8199,9 @@
         </w:rPr>
         <w:object w:dxaOrig="9026" w:dyaOrig="234" w14:anchorId="376E86E5">
           <v:shape id="_x0000_i1026" type="#_x0000_t75" style="width:451.65pt;height:12.15pt" o:ole="">
-            <v:imagedata r:id="rId9" o:title=""/>
+            <v:imagedata r:id="rId10" o:title=""/>
           </v:shape>
-          <o:OLEObject Type="Embed" ProgID="Word.OpenDocumentText.12" ShapeID="_x0000_i1026" DrawAspect="Content" ObjectID="_1781877159" r:id="rId10"/>
+          <o:OLEObject Type="Embed" ProgID="Word.OpenDocumentText.12" ShapeID="_x0000_i1026" DrawAspect="Content" ObjectID="_1781956124" r:id="rId11"/>
         </w:object>
       </w:r>
     </w:p>
@@ -8135,7 +8250,64 @@
           <w:sz w:val="24"/>
           <w:szCs w:val="24"/>
         </w:rPr>
-        <w:t xml:space="preserve"> the Spark application to run in the background. </w:t>
+        <w:t xml:space="preserve"> the Spark application to run in the background</w:t>
+      </w:r>
+      <w:r>
+        <w:rPr>
+          <w:sz w:val="24"/>
+          <w:szCs w:val="24"/>
+        </w:rPr>
+        <w:t> :</w:t>
+      </w:r>
+    </w:p>
+    <w:p>
+      <w:pPr>
+        <w:jc w:val="both"/>
+        <w:rPr>
+          <w:sz w:val="24"/>
+          <w:szCs w:val="24"/>
+        </w:rPr>
+      </w:pPr>
+      <w:r>
+        <w:rPr>
+          <w:sz w:val="24"/>
+          <w:szCs w:val="24"/>
+        </w:rPr>
+        <w:drawing>
+          <wp:inline distT="0" distB="0" distL="0" distR="0" wp14:anchorId="2DFEF457" wp14:editId="28F0875F">
+            <wp:extent cx="3801005" cy="390580"/>
+            <wp:effectExtent l="0" t="0" r="0" b="9525"/>
+            <wp:docPr id="599276070" name="Image 1"/>
+            <wp:cNvGraphicFramePr>
+              <a:graphicFrameLocks xmlns:a="http://schemas.openxmlformats.org/drawingml/2006/main" noChangeAspect="1"/>
+            </wp:cNvGraphicFramePr>
+            <a:graphic xmlns:a="http://schemas.openxmlformats.org/drawingml/2006/main">
+              <a:graphicData uri="http://schemas.openxmlformats.org/drawingml/2006/picture">
+                <pic:pic xmlns:pic="http://schemas.openxmlformats.org/drawingml/2006/picture">
+                  <pic:nvPicPr>
+                    <pic:cNvPr id="599276070" name=""/>
+                    <pic:cNvPicPr/>
+                  </pic:nvPicPr>
+                  <pic:blipFill>
+                    <a:blip r:embed="rId12"/>
+                    <a:stretch>
+                      <a:fillRect/>
+                    </a:stretch>
+                  </pic:blipFill>
+                  <pic:spPr>
+                    <a:xfrm>
+                      <a:off x="0" y="0"/>
+                      <a:ext cx="3801005" cy="390580"/>
+                    </a:xfrm>
+                    <a:prstGeom prst="rect">
+                      <a:avLst/>
+                    </a:prstGeom>
+                  </pic:spPr>
+                </pic:pic>
+              </a:graphicData>
+            </a:graphic>
+          </wp:inline>
+        </w:drawing>
       </w:r>
     </w:p>
     <w:p>
@@ -8496,7 +8668,6 @@
           <w:szCs w:val="28"/>
           <w:u w:val="single"/>
         </w:rPr>
-        <w:lastRenderedPageBreak/>
         <w:t>Part 2 :</w:t>
       </w:r>
       <w:r>
@@ -8996,9 +9167,9 @@
         </w:rPr>
         <w:object w:dxaOrig="9026" w:dyaOrig="2408" w14:anchorId="252EA5AB">
           <v:shape id="_x0000_i1027" type="#_x0000_t75" style="width:451.65pt;height:120.6pt" o:ole="">
-            <v:imagedata r:id="rId11" o:title=""/>
+            <v:imagedata r:id="rId13" o:title=""/>
           </v:shape>
-          <o:OLEObject Type="Embed" ProgID="Word.OpenDocumentText.12" ShapeID="_x0000_i1027" DrawAspect="Content" ObjectID="_1781877160" r:id="rId12"/>
+          <o:OLEObject Type="Embed" ProgID="Word.OpenDocumentText.12" ShapeID="_x0000_i1027" DrawAspect="Content" ObjectID="_1781956125" r:id="rId14"/>
         </w:object>
       </w:r>
       <w:r>
@@ -9442,6 +9613,7 @@
           <w:sz w:val="24"/>
           <w:szCs w:val="24"/>
         </w:rPr>
+        <w:lastRenderedPageBreak/>
         <w:t xml:space="preserve">This section </w:t>
       </w:r>
       <w:proofErr w:type="spellStart"/>
@@ -10168,6 +10340,236 @@
           <w:sz w:val="24"/>
           <w:szCs w:val="24"/>
         </w:rPr>
+        <w:drawing>
+          <wp:anchor distT="0" distB="0" distL="114300" distR="114300" simplePos="0" relativeHeight="251730944" behindDoc="0" locked="0" layoutInCell="1" allowOverlap="1" wp14:anchorId="55B4AC7A" wp14:editId="37313894">
+            <wp:simplePos x="0" y="0"/>
+            <wp:positionH relativeFrom="margin">
+              <wp:align>center</wp:align>
+            </wp:positionH>
+            <wp:positionV relativeFrom="paragraph">
+              <wp:posOffset>277651</wp:posOffset>
+            </wp:positionV>
+            <wp:extent cx="6994053" cy="267419"/>
+            <wp:effectExtent l="0" t="0" r="0" b="0"/>
+            <wp:wrapThrough wrapText="bothSides">
+              <wp:wrapPolygon edited="0">
+                <wp:start x="0" y="0"/>
+                <wp:lineTo x="0" y="20010"/>
+                <wp:lineTo x="21533" y="20010"/>
+                <wp:lineTo x="21533" y="0"/>
+                <wp:lineTo x="0" y="0"/>
+              </wp:wrapPolygon>
+            </wp:wrapThrough>
+            <wp:docPr id="1969955102" name="Image 1"/>
+            <wp:cNvGraphicFramePr>
+              <a:graphicFrameLocks xmlns:a="http://schemas.openxmlformats.org/drawingml/2006/main" noChangeAspect="1"/>
+            </wp:cNvGraphicFramePr>
+            <a:graphic xmlns:a="http://schemas.openxmlformats.org/drawingml/2006/main">
+              <a:graphicData uri="http://schemas.openxmlformats.org/drawingml/2006/picture">
+                <pic:pic xmlns:pic="http://schemas.openxmlformats.org/drawingml/2006/picture">
+                  <pic:nvPicPr>
+                    <pic:cNvPr id="1969955102" name=""/>
+                    <pic:cNvPicPr/>
+                  </pic:nvPicPr>
+                  <pic:blipFill rotWithShape="1">
+                    <a:blip r:embed="rId15">
+                      <a:extLst>
+                        <a:ext uri="{28A0092B-C50C-407E-A947-70E740481C1C}">
+                          <a14:useLocalDpi xmlns:a14="http://schemas.microsoft.com/office/drawing/2010/main" val="0"/>
+                        </a:ext>
+                      </a:extLst>
+                    </a:blip>
+                    <a:srcRect r="39730"/>
+                    <a:stretch/>
+                  </pic:blipFill>
+                  <pic:spPr bwMode="auto">
+                    <a:xfrm>
+                      <a:off x="0" y="0"/>
+                      <a:ext cx="6994053" cy="267419"/>
+                    </a:xfrm>
+                    <a:prstGeom prst="rect">
+                      <a:avLst/>
+                    </a:prstGeom>
+                    <a:ln>
+                      <a:noFill/>
+                    </a:ln>
+                    <a:extLst>
+                      <a:ext uri="{53640926-AAD7-44D8-BBD7-CCE9431645EC}">
+                        <a14:shadowObscured xmlns:a14="http://schemas.microsoft.com/office/drawing/2010/main"/>
+                      </a:ext>
+                    </a:extLst>
+                  </pic:spPr>
+                </pic:pic>
+              </a:graphicData>
+            </a:graphic>
+          </wp:anchor>
+        </w:drawing>
+      </w:r>
+      <w:r>
+        <w:rPr>
+          <w:sz w:val="24"/>
+          <w:szCs w:val="24"/>
+        </w:rPr>
+        <w:t xml:space="preserve">For </w:t>
+      </w:r>
+      <w:proofErr w:type="spellStart"/>
+      <w:r>
+        <w:rPr>
+          <w:sz w:val="24"/>
+          <w:szCs w:val="24"/>
+        </w:rPr>
+        <w:t>example</w:t>
+      </w:r>
+      <w:proofErr w:type="spellEnd"/>
+      <w:r>
+        <w:rPr>
+          <w:sz w:val="24"/>
+          <w:szCs w:val="24"/>
+        </w:rPr>
+        <w:t xml:space="preserve"> </w:t>
+      </w:r>
+      <w:proofErr w:type="spellStart"/>
+      <w:r>
+        <w:rPr>
+          <w:sz w:val="24"/>
+          <w:szCs w:val="24"/>
+        </w:rPr>
+        <w:t>when</w:t>
+      </w:r>
+      <w:proofErr w:type="spellEnd"/>
+      <w:r>
+        <w:rPr>
+          <w:sz w:val="24"/>
+          <w:szCs w:val="24"/>
+        </w:rPr>
+        <w:t xml:space="preserve"> </w:t>
+      </w:r>
+      <w:proofErr w:type="spellStart"/>
+      <w:r>
+        <w:rPr>
+          <w:sz w:val="24"/>
+          <w:szCs w:val="24"/>
+        </w:rPr>
+        <w:t>you</w:t>
+      </w:r>
+      <w:proofErr w:type="spellEnd"/>
+      <w:r>
+        <w:rPr>
+          <w:sz w:val="24"/>
+          <w:szCs w:val="24"/>
+        </w:rPr>
+        <w:t xml:space="preserve"> </w:t>
+      </w:r>
+      <w:proofErr w:type="spellStart"/>
+      <w:r>
+        <w:rPr>
+          <w:sz w:val="24"/>
+          <w:szCs w:val="24"/>
+        </w:rPr>
+        <w:t>will</w:t>
+      </w:r>
+      <w:proofErr w:type="spellEnd"/>
+      <w:r>
+        <w:rPr>
+          <w:sz w:val="24"/>
+          <w:szCs w:val="24"/>
+        </w:rPr>
+        <w:t xml:space="preserve"> launch the API, </w:t>
+      </w:r>
+      <w:proofErr w:type="spellStart"/>
+      <w:r>
+        <w:rPr>
+          <w:sz w:val="24"/>
+          <w:szCs w:val="24"/>
+        </w:rPr>
+        <w:t>you</w:t>
+      </w:r>
+      <w:proofErr w:type="spellEnd"/>
+      <w:r>
+        <w:rPr>
+          <w:sz w:val="24"/>
+          <w:szCs w:val="24"/>
+        </w:rPr>
+        <w:t xml:space="preserve"> </w:t>
+      </w:r>
+      <w:proofErr w:type="spellStart"/>
+      <w:r>
+        <w:rPr>
+          <w:sz w:val="24"/>
+          <w:szCs w:val="24"/>
+        </w:rPr>
+        <w:t>will</w:t>
+      </w:r>
+      <w:proofErr w:type="spellEnd"/>
+      <w:r>
+        <w:rPr>
+          <w:sz w:val="24"/>
+          <w:szCs w:val="24"/>
+        </w:rPr>
+        <w:t xml:space="preserve"> </w:t>
+      </w:r>
+      <w:proofErr w:type="spellStart"/>
+      <w:r>
+        <w:rPr>
+          <w:sz w:val="24"/>
+          <w:szCs w:val="24"/>
+        </w:rPr>
+        <w:t>be</w:t>
+      </w:r>
+      <w:proofErr w:type="spellEnd"/>
+      <w:r>
+        <w:rPr>
+          <w:sz w:val="24"/>
+          <w:szCs w:val="24"/>
+        </w:rPr>
+        <w:t xml:space="preserve"> able to </w:t>
+      </w:r>
+      <w:proofErr w:type="spellStart"/>
+      <w:r>
+        <w:rPr>
+          <w:sz w:val="24"/>
+          <w:szCs w:val="24"/>
+        </w:rPr>
+        <w:t>access</w:t>
+      </w:r>
+      <w:proofErr w:type="spellEnd"/>
+      <w:r>
+        <w:rPr>
+          <w:sz w:val="24"/>
+          <w:szCs w:val="24"/>
+        </w:rPr>
+        <w:t xml:space="preserve"> at </w:t>
+      </w:r>
+      <w:proofErr w:type="spellStart"/>
+      <w:r>
+        <w:rPr>
+          <w:sz w:val="24"/>
+          <w:szCs w:val="24"/>
+        </w:rPr>
+        <w:t>this</w:t>
+      </w:r>
+      <w:proofErr w:type="spellEnd"/>
+      <w:r>
+        <w:rPr>
+          <w:sz w:val="24"/>
+          <w:szCs w:val="24"/>
+        </w:rPr>
+        <w:t xml:space="preserve"> route :</w:t>
+      </w:r>
+    </w:p>
+    <w:p>
+      <w:pPr>
+        <w:jc w:val="both"/>
+        <w:rPr>
+          <w:sz w:val="24"/>
+          <w:szCs w:val="24"/>
+        </w:rPr>
+      </w:pPr>
+      <w:r>
+        <w:rPr>
+          <w:sz w:val="24"/>
+          <w:szCs w:val="24"/>
+        </w:rPr>
         <w:t xml:space="preserve">Vadim </w:t>
       </w:r>
       <w:proofErr w:type="spellStart"/>
@@ -10376,15 +10778,7 @@
           <w:sz w:val="24"/>
           <w:szCs w:val="24"/>
         </w:rPr>
-        <w:t xml:space="preserve"> to the data and </w:t>
-      </w:r>
-      <w:r>
-        <w:rPr>
-          <w:sz w:val="24"/>
-          <w:szCs w:val="24"/>
-        </w:rPr>
-        <w:lastRenderedPageBreak/>
-        <w:t xml:space="preserve">made analyses more accessible via API </w:t>
+        <w:t xml:space="preserve"> to the data and made analyses more accessible via API </w:t>
       </w:r>
       <w:proofErr w:type="spellStart"/>
       <w:r>
@@ -12066,6 +12460,7 @@
           <w:sz w:val="24"/>
           <w:szCs w:val="24"/>
         </w:rPr>
+        <w:lastRenderedPageBreak/>
         <w:t>collect</w:t>
       </w:r>
       <w:proofErr w:type="spellEnd"/>
@@ -12172,6 +12567,177 @@
         </w:rPr>
         <w:t xml:space="preserve"> and containers.</w:t>
       </w:r>
+    </w:p>
+    <w:p>
+      <w:pPr>
+        <w:jc w:val="both"/>
+        <w:rPr>
+          <w:sz w:val="24"/>
+          <w:szCs w:val="24"/>
+        </w:rPr>
+      </w:pPr>
+    </w:p>
+    <w:p>
+      <w:pPr>
+        <w:jc w:val="both"/>
+        <w:rPr>
+          <w:sz w:val="24"/>
+          <w:szCs w:val="24"/>
+        </w:rPr>
+      </w:pPr>
+    </w:p>
+    <w:p>
+      <w:pPr>
+        <w:jc w:val="both"/>
+        <w:rPr>
+          <w:sz w:val="24"/>
+          <w:szCs w:val="24"/>
+        </w:rPr>
+      </w:pPr>
+    </w:p>
+    <w:p>
+      <w:pPr>
+        <w:jc w:val="both"/>
+        <w:rPr>
+          <w:sz w:val="24"/>
+          <w:szCs w:val="24"/>
+        </w:rPr>
+      </w:pPr>
+    </w:p>
+    <w:p>
+      <w:pPr>
+        <w:jc w:val="both"/>
+        <w:rPr>
+          <w:sz w:val="24"/>
+          <w:szCs w:val="24"/>
+        </w:rPr>
+      </w:pPr>
+    </w:p>
+    <w:p>
+      <w:pPr>
+        <w:jc w:val="both"/>
+        <w:rPr>
+          <w:sz w:val="24"/>
+          <w:szCs w:val="24"/>
+        </w:rPr>
+      </w:pPr>
+    </w:p>
+    <w:p>
+      <w:pPr>
+        <w:jc w:val="both"/>
+        <w:rPr>
+          <w:sz w:val="24"/>
+          <w:szCs w:val="24"/>
+        </w:rPr>
+      </w:pPr>
+    </w:p>
+    <w:p>
+      <w:pPr>
+        <w:jc w:val="both"/>
+        <w:rPr>
+          <w:sz w:val="24"/>
+          <w:szCs w:val="24"/>
+        </w:rPr>
+      </w:pPr>
+    </w:p>
+    <w:p>
+      <w:pPr>
+        <w:jc w:val="both"/>
+        <w:rPr>
+          <w:sz w:val="24"/>
+          <w:szCs w:val="24"/>
+        </w:rPr>
+      </w:pPr>
+    </w:p>
+    <w:p>
+      <w:pPr>
+        <w:jc w:val="both"/>
+        <w:rPr>
+          <w:sz w:val="24"/>
+          <w:szCs w:val="24"/>
+        </w:rPr>
+      </w:pPr>
+    </w:p>
+    <w:p>
+      <w:pPr>
+        <w:jc w:val="both"/>
+        <w:rPr>
+          <w:sz w:val="24"/>
+          <w:szCs w:val="24"/>
+        </w:rPr>
+      </w:pPr>
+    </w:p>
+    <w:p>
+      <w:pPr>
+        <w:jc w:val="both"/>
+        <w:rPr>
+          <w:sz w:val="24"/>
+          <w:szCs w:val="24"/>
+        </w:rPr>
+      </w:pPr>
+    </w:p>
+    <w:p>
+      <w:pPr>
+        <w:jc w:val="both"/>
+        <w:rPr>
+          <w:sz w:val="24"/>
+          <w:szCs w:val="24"/>
+        </w:rPr>
+      </w:pPr>
+    </w:p>
+    <w:p>
+      <w:pPr>
+        <w:jc w:val="both"/>
+        <w:rPr>
+          <w:sz w:val="24"/>
+          <w:szCs w:val="24"/>
+        </w:rPr>
+      </w:pPr>
+    </w:p>
+    <w:p>
+      <w:pPr>
+        <w:jc w:val="both"/>
+        <w:rPr>
+          <w:sz w:val="24"/>
+          <w:szCs w:val="24"/>
+        </w:rPr>
+      </w:pPr>
+    </w:p>
+    <w:p>
+      <w:pPr>
+        <w:jc w:val="both"/>
+        <w:rPr>
+          <w:sz w:val="24"/>
+          <w:szCs w:val="24"/>
+        </w:rPr>
+      </w:pPr>
+    </w:p>
+    <w:p>
+      <w:pPr>
+        <w:jc w:val="both"/>
+        <w:rPr>
+          <w:sz w:val="24"/>
+          <w:szCs w:val="24"/>
+        </w:rPr>
+      </w:pPr>
+    </w:p>
+    <w:p>
+      <w:pPr>
+        <w:jc w:val="both"/>
+        <w:rPr>
+          <w:sz w:val="24"/>
+          <w:szCs w:val="24"/>
+        </w:rPr>
+      </w:pPr>
+    </w:p>
+    <w:p>
+      <w:pPr>
+        <w:jc w:val="both"/>
+        <w:rPr>
+          <w:sz w:val="24"/>
+          <w:szCs w:val="24"/>
+        </w:rPr>
+      </w:pPr>
     </w:p>
     <w:p>
       <w:pPr>
@@ -12277,7 +12843,6 @@
           <w:sz w:val="24"/>
           <w:szCs w:val="24"/>
         </w:rPr>
-        <w:lastRenderedPageBreak/>
         <mc:AlternateContent>
           <mc:Choice Requires="wps">
             <w:drawing>
@@ -13198,9 +13763,9 @@
         </w:rPr>
         <w:object w:dxaOrig="9026" w:dyaOrig="7587" w14:anchorId="14CA3111">
           <v:shape id="_x0000_i1028" type="#_x0000_t75" style="width:451.65pt;height:379.65pt" o:ole="">
-            <v:imagedata r:id="rId13" o:title=""/>
+            <v:imagedata r:id="rId16" o:title=""/>
           </v:shape>
-          <o:OLEObject Type="Embed" ProgID="Word.OpenDocumentText.12" ShapeID="_x0000_i1028" DrawAspect="Content" ObjectID="_1781877161" r:id="rId14"/>
+          <o:OLEObject Type="Embed" ProgID="Word.OpenDocumentText.12" ShapeID="_x0000_i1028" DrawAspect="Content" ObjectID="_1781956126" r:id="rId17"/>
         </w:object>
       </w:r>
     </w:p>
@@ -13653,7 +14218,6 @@
           <w:sz w:val="24"/>
           <w:szCs w:val="24"/>
         </w:rPr>
-        <w:lastRenderedPageBreak/>
         <mc:AlternateContent>
           <mc:Choice Requires="wps">
             <w:drawing>
@@ -15061,9 +15625,9 @@
         </w:rPr>
         <w:object w:dxaOrig="9026" w:dyaOrig="6744" w14:anchorId="318C90A8">
           <v:shape id="_x0000_i1029" type="#_x0000_t75" style="width:451.65pt;height:337.55pt" o:ole="">
-            <v:imagedata r:id="rId15" o:title=""/>
+            <v:imagedata r:id="rId18" o:title=""/>
           </v:shape>
-          <o:OLEObject Type="Embed" ProgID="Word.OpenDocumentText.12" ShapeID="_x0000_i1029" DrawAspect="Content" ObjectID="_1781877162" r:id="rId16"/>
+          <o:OLEObject Type="Embed" ProgID="Word.OpenDocumentText.12" ShapeID="_x0000_i1029" DrawAspect="Content" ObjectID="_1781956127" r:id="rId19"/>
         </w:object>
       </w:r>
     </w:p>
@@ -15488,7 +16052,6 @@
           <w:sz w:val="24"/>
           <w:szCs w:val="24"/>
         </w:rPr>
-        <w:lastRenderedPageBreak/>
         <mc:AlternateContent>
           <mc:Choice Requires="wps">
             <w:drawing>
@@ -17174,9 +17737,9 @@
         </w:rPr>
         <w:object w:dxaOrig="9026" w:dyaOrig="10506" w14:anchorId="0E4FB424">
           <v:shape id="_x0000_i1030" type="#_x0000_t75" style="width:451.65pt;height:511.5pt" o:ole="">
-            <v:imagedata r:id="rId17" o:title=""/>
+            <v:imagedata r:id="rId20" o:title=""/>
           </v:shape>
-          <o:OLEObject Type="Embed" ProgID="Word.OpenDocumentText.12" ShapeID="_x0000_i1030" DrawAspect="Content" ObjectID="_1781877163" r:id="rId18"/>
+          <o:OLEObject Type="Embed" ProgID="Word.OpenDocumentText.12" ShapeID="_x0000_i1030" DrawAspect="Content" ObjectID="_1781956128" r:id="rId21"/>
         </w:object>
       </w:r>
     </w:p>
@@ -17597,7 +18160,6 @@
           <w:szCs w:val="24"/>
           <w:u w:val="single"/>
         </w:rPr>
-        <w:lastRenderedPageBreak/>
         <w:t>Annexe 4</w:t>
       </w:r>
     </w:p>
@@ -18555,9 +19117,9 @@
         </w:rPr>
         <w:object w:dxaOrig="9026" w:dyaOrig="12856" w14:anchorId="7BDDCE6D">
           <v:shape id="_x0000_i1031" type="#_x0000_t75" style="width:442.3pt;height:604.05pt" o:ole="">
-            <v:imagedata r:id="rId19" o:title=""/>
+            <v:imagedata r:id="rId22" o:title=""/>
           </v:shape>
-          <o:OLEObject Type="Embed" ProgID="Word.OpenDocumentText.12" ShapeID="_x0000_i1031" DrawAspect="Content" ObjectID="_1781877164" r:id="rId20"/>
+          <o:OLEObject Type="Embed" ProgID="Word.OpenDocumentText.12" ShapeID="_x0000_i1031" DrawAspect="Content" ObjectID="_1781956129" r:id="rId23"/>
         </w:object>
       </w:r>
     </w:p>
@@ -19019,9 +19581,9 @@
         </w:rPr>
         <w:object w:dxaOrig="9026" w:dyaOrig="5691" w14:anchorId="576353EA">
           <v:shape id="_x0000_i1032" type="#_x0000_t75" style="width:451.65pt;height:284.25pt" o:ole="">
-            <v:imagedata r:id="rId21" o:title=""/>
+            <v:imagedata r:id="rId24" o:title=""/>
           </v:shape>
-          <o:OLEObject Type="Embed" ProgID="Word.OpenDocumentText.12" ShapeID="_x0000_i1032" DrawAspect="Content" ObjectID="_1781877165" r:id="rId22"/>
+          <o:OLEObject Type="Embed" ProgID="Word.OpenDocumentText.12" ShapeID="_x0000_i1032" DrawAspect="Content" ObjectID="_1781956130" r:id="rId25"/>
         </w:object>
       </w:r>
     </w:p>
@@ -19346,9 +19908,9 @@
       </w:r>
     </w:p>
     <w:sectPr>
-      <w:headerReference w:type="default" r:id="rId23"/>
-      <w:footerReference w:type="default" r:id="rId24"/>
-      <w:headerReference w:type="first" r:id="rId25"/>
+      <w:headerReference w:type="default" r:id="rId26"/>
+      <w:footerReference w:type="default" r:id="rId27"/>
+      <w:headerReference w:type="first" r:id="rId28"/>
       <w:pgSz w:w="11906" w:h="16838"/>
       <w:pgMar w:top="1440" w:right="1440" w:bottom="1440" w:left="1440" w:header="708" w:footer="708" w:gutter="0"/>
       <w:pgNumType w:start="0"/>
@@ -20263,6 +20825,7 @@
   <w:style w:type="character" w:default="1" w:styleId="Policepardfaut">
     <w:name w:val="Default Paragraph Font"/>
     <w:uiPriority w:val="1"/>
+    <w:semiHidden/>
     <w:unhideWhenUsed/>
   </w:style>
   <w:style w:type="table" w:default="1" w:styleId="TableauNormal">

--- a/PROJECT REPORT.docx
+++ b/PROJECT REPORT.docx
@@ -1350,7 +1350,7 @@
                 <w:noProof/>
                 <w:webHidden/>
               </w:rPr>
-              <w:t>5</w:t>
+              <w:t>6</w:t>
             </w:r>
             <w:r>
               <w:rPr>
@@ -1498,7 +1498,7 @@
                 <w:noProof/>
                 <w:webHidden/>
               </w:rPr>
-              <w:t>7</w:t>
+              <w:t>8</w:t>
             </w:r>
             <w:r>
               <w:rPr>
@@ -7837,6 +7837,7 @@
       </w:pPr>
       <w:r>
         <w:rPr>
+          <w:noProof/>
           <w:sz w:val="24"/>
           <w:szCs w:val="24"/>
         </w:rPr>
@@ -8074,7 +8075,7 @@
           <v:shape id="_x0000_i1025" type="#_x0000_t75" style="width:451.65pt;height:70.15pt" o:ole="">
             <v:imagedata r:id="rId8" o:title=""/>
           </v:shape>
-          <o:OLEObject Type="Embed" ProgID="Word.OpenDocumentText.12" ShapeID="_x0000_i1025" DrawAspect="Content" ObjectID="_1781956123" r:id="rId9"/>
+          <o:OLEObject Type="Embed" ProgID="Word.OpenDocumentText.12" ShapeID="_x0000_i1025" DrawAspect="Content" ObjectID="_1781957610" r:id="rId9"/>
         </w:object>
       </w:r>
     </w:p>
@@ -8201,7 +8202,7 @@
           <v:shape id="_x0000_i1026" type="#_x0000_t75" style="width:451.65pt;height:12.15pt" o:ole="">
             <v:imagedata r:id="rId10" o:title=""/>
           </v:shape>
-          <o:OLEObject Type="Embed" ProgID="Word.OpenDocumentText.12" ShapeID="_x0000_i1026" DrawAspect="Content" ObjectID="_1781956124" r:id="rId11"/>
+          <o:OLEObject Type="Embed" ProgID="Word.OpenDocumentText.12" ShapeID="_x0000_i1026" DrawAspect="Content" ObjectID="_1781957611" r:id="rId11"/>
         </w:object>
       </w:r>
     </w:p>
@@ -8270,6 +8271,7 @@
       </w:pPr>
       <w:r>
         <w:rPr>
+          <w:noProof/>
           <w:sz w:val="24"/>
           <w:szCs w:val="24"/>
         </w:rPr>
@@ -9169,7 +9171,7 @@
           <v:shape id="_x0000_i1027" type="#_x0000_t75" style="width:451.65pt;height:120.6pt" o:ole="">
             <v:imagedata r:id="rId13" o:title=""/>
           </v:shape>
-          <o:OLEObject Type="Embed" ProgID="Word.OpenDocumentText.12" ShapeID="_x0000_i1027" DrawAspect="Content" ObjectID="_1781956125" r:id="rId14"/>
+          <o:OLEObject Type="Embed" ProgID="Word.OpenDocumentText.12" ShapeID="_x0000_i1027" DrawAspect="Content" ObjectID="_1781957612" r:id="rId14"/>
         </w:object>
       </w:r>
       <w:r>
@@ -10337,6 +10339,7 @@
       </w:pPr>
       <w:r>
         <w:rPr>
+          <w:noProof/>
           <w:sz w:val="24"/>
           <w:szCs w:val="24"/>
         </w:rPr>
@@ -13765,7 +13768,7 @@
           <v:shape id="_x0000_i1028" type="#_x0000_t75" style="width:451.65pt;height:379.65pt" o:ole="">
             <v:imagedata r:id="rId16" o:title=""/>
           </v:shape>
-          <o:OLEObject Type="Embed" ProgID="Word.OpenDocumentText.12" ShapeID="_x0000_i1028" DrawAspect="Content" ObjectID="_1781956126" r:id="rId17"/>
+          <o:OLEObject Type="Embed" ProgID="Word.OpenDocumentText.12" ShapeID="_x0000_i1028" DrawAspect="Content" ObjectID="_1781957613" r:id="rId17"/>
         </w:object>
       </w:r>
     </w:p>
@@ -15627,7 +15630,7 @@
           <v:shape id="_x0000_i1029" type="#_x0000_t75" style="width:451.65pt;height:337.55pt" o:ole="">
             <v:imagedata r:id="rId18" o:title=""/>
           </v:shape>
-          <o:OLEObject Type="Embed" ProgID="Word.OpenDocumentText.12" ShapeID="_x0000_i1029" DrawAspect="Content" ObjectID="_1781956127" r:id="rId19"/>
+          <o:OLEObject Type="Embed" ProgID="Word.OpenDocumentText.12" ShapeID="_x0000_i1029" DrawAspect="Content" ObjectID="_1781957614" r:id="rId19"/>
         </w:object>
       </w:r>
     </w:p>
@@ -17739,7 +17742,7 @@
           <v:shape id="_x0000_i1030" type="#_x0000_t75" style="width:451.65pt;height:511.5pt" o:ole="">
             <v:imagedata r:id="rId20" o:title=""/>
           </v:shape>
-          <o:OLEObject Type="Embed" ProgID="Word.OpenDocumentText.12" ShapeID="_x0000_i1030" DrawAspect="Content" ObjectID="_1781956128" r:id="rId21"/>
+          <o:OLEObject Type="Embed" ProgID="Word.OpenDocumentText.12" ShapeID="_x0000_i1030" DrawAspect="Content" ObjectID="_1781957615" r:id="rId21"/>
         </w:object>
       </w:r>
     </w:p>
@@ -19119,7 +19122,7 @@
           <v:shape id="_x0000_i1031" type="#_x0000_t75" style="width:442.3pt;height:604.05pt" o:ole="">
             <v:imagedata r:id="rId22" o:title=""/>
           </v:shape>
-          <o:OLEObject Type="Embed" ProgID="Word.OpenDocumentText.12" ShapeID="_x0000_i1031" DrawAspect="Content" ObjectID="_1781956129" r:id="rId23"/>
+          <o:OLEObject Type="Embed" ProgID="Word.OpenDocumentText.12" ShapeID="_x0000_i1031" DrawAspect="Content" ObjectID="_1781957616" r:id="rId23"/>
         </w:object>
       </w:r>
     </w:p>
@@ -19583,7 +19586,7 @@
           <v:shape id="_x0000_i1032" type="#_x0000_t75" style="width:451.65pt;height:284.25pt" o:ole="">
             <v:imagedata r:id="rId24" o:title=""/>
           </v:shape>
-          <o:OLEObject Type="Embed" ProgID="Word.OpenDocumentText.12" ShapeID="_x0000_i1032" DrawAspect="Content" ObjectID="_1781956130" r:id="rId25"/>
+          <o:OLEObject Type="Embed" ProgID="Word.OpenDocumentText.12" ShapeID="_x0000_i1032" DrawAspect="Content" ObjectID="_1781957617" r:id="rId25"/>
         </w:object>
       </w:r>
     </w:p>
